--- a/source/docx/doc (2045).docx
+++ b/source/docx/doc (2045).docx
@@ -1431,21 +1431,7 @@
                 <w:rFonts w:ascii="Times New Roman" w:hAnsi="Times New Roman" w:cs="Times New Roman"/>
                 <w:color w:val="000000"/>
               </w:rPr>
-              <w:t>120133</w:t>
-            </w:r>
-            <w:r>
-              <w:rPr>
-                <w:rFonts w:ascii="Times New Roman" w:hAnsi="Times New Roman" w:cs="Times New Roman"/>
-                <w:color w:val="000000"/>
-              </w:rPr>
-              <w:t>1</w:t>
-            </w:r>
-            <w:r>
-              <w:rPr>
-                <w:rFonts w:ascii="Times New Roman" w:hAnsi="Times New Roman" w:cs="Times New Roman"/>
-                <w:color w:val="000000"/>
-              </w:rPr>
-              <w:t>00546</w:t>
+              <w:t>120133300648</w:t>
             </w:r>
           </w:p>
         </w:tc>
@@ -1498,7 +1484,21 @@
                 <w:rFonts w:ascii="Times New Roman" w:hAnsi="Times New Roman" w:cs="Times New Roman"/>
                 <w:color w:val="000000"/>
               </w:rPr>
-              <w:t>08.08</w:t>
+              <w:t>23</w:t>
+            </w:r>
+            <w:r>
+              <w:rPr>
+                <w:rFonts w:ascii="Times New Roman" w:hAnsi="Times New Roman" w:cs="Times New Roman"/>
+                <w:color w:val="000000"/>
+              </w:rPr>
+              <w:t>.</w:t>
+            </w:r>
+            <w:r>
+              <w:rPr>
+                <w:rFonts w:ascii="Times New Roman" w:hAnsi="Times New Roman" w:cs="Times New Roman"/>
+                <w:color w:val="000000"/>
+              </w:rPr>
+              <w:t>08</w:t>
             </w:r>
             <w:r>
               <w:rPr>
@@ -1546,7 +1546,7 @@
                 <w:rFonts w:ascii="Times New Roman" w:hAnsi="Times New Roman" w:cs="Times New Roman"/>
                 <w:color w:val="000000"/>
               </w:rPr>
-              <w:t>13</w:t>
+              <w:t>23</w:t>
             </w:r>
             <w:r>
               <w:rPr>
@@ -1560,7 +1560,7 @@
                 <w:rFonts w:ascii="Times New Roman" w:hAnsi="Times New Roman" w:cs="Times New Roman"/>
                 <w:color w:val="000000"/>
               </w:rPr>
-              <w:t>12</w:t>
+              <w:t>09</w:t>
             </w:r>
             <w:r>
               <w:rPr>
@@ -1581,7 +1581,7 @@
                 <w:rFonts w:ascii="Times New Roman" w:hAnsi="Times New Roman" w:cs="Times New Roman"/>
                 <w:color w:val="000000"/>
               </w:rPr>
-              <w:t>6</w:t>
+              <w:t>3</w:t>
             </w:r>
           </w:p>
         </w:tc>
@@ -1615,7 +1615,7 @@
                 <w:rFonts w:ascii="Times New Roman" w:hAnsi="Times New Roman" w:cs="Times New Roman"/>
                 <w:color w:val="000000"/>
               </w:rPr>
-              <w:t>60</w:t>
+              <w:t>63</w:t>
             </w:r>
           </w:p>
         </w:tc>
@@ -1642,7 +1642,7 @@
                 <w:rFonts w:ascii="Times New Roman" w:hAnsi="Times New Roman" w:cs="Times New Roman"/>
                 <w:color w:val="000000"/>
               </w:rPr>
-              <w:t>шестьдесят</w:t>
+              <w:t>шестьдесят три</w:t>
             </w:r>
           </w:p>
         </w:tc>
@@ -3511,7 +3511,7 @@
 </file>
 
 <file path=customXml/itemProps1.xml><?xml version="1.0" encoding="utf-8"?>
-<ds:datastoreItem xmlns:ds="http://schemas.openxmlformats.org/officeDocument/2006/customXml" ds:itemID="{C33EAF6A-4D8B-42C6-930C-193DC804C5B7}">
+<ds:datastoreItem xmlns:ds="http://schemas.openxmlformats.org/officeDocument/2006/customXml" ds:itemID="{E8EFA43A-E621-4B45-BE66-A1CDA11F3C2B}">
   <ds:schemaRefs>
     <ds:schemaRef ds:uri="http://schemas.openxmlformats.org/officeDocument/2006/bibliography"/>
   </ds:schemaRefs>
